--- a/project-2/предложение за коледна реформа.docx
+++ b/project-2/предложение за коледна реформа.docx
@@ -750,6 +750,12 @@
                 <w:rFonts w:ascii="Calibri" w:eastAsia="Calibri" w:hAnsi="Calibri" w:cs="Calibri"/>
               </w:rPr>
             </w:pPr>
+            <w:r>
+              <w:rPr>
+                <w:rFonts w:ascii="Calibri" w:eastAsia="Calibri" w:hAnsi="Calibri" w:cs="Calibri"/>
+              </w:rPr>
+              <w:t>SOCIAL JUSTICE WARRIORS</w:t>
+            </w:r>
           </w:p>
         </w:tc>
         <w:tc>
@@ -771,6 +777,12 @@
                 <w:rFonts w:ascii="Calibri" w:eastAsia="Calibri" w:hAnsi="Calibri" w:cs="Calibri"/>
               </w:rPr>
             </w:pPr>
+            <w:r>
+              <w:rPr>
+                <w:rFonts w:ascii="Calibri" w:eastAsia="Calibri" w:hAnsi="Calibri" w:cs="Calibri"/>
+              </w:rPr>
+              <w:t>18.10.2021 / 16:21</w:t>
+            </w:r>
           </w:p>
         </w:tc>
       </w:tr>

--- a/project-2/предложение за коледна реформа.docx
+++ b/project-2/предложение за коледна реформа.docx
@@ -831,6 +831,12 @@
                 <w:rFonts w:ascii="Calibri" w:eastAsia="Calibri" w:hAnsi="Calibri" w:cs="Calibri"/>
               </w:rPr>
             </w:pPr>
+            <w:r>
+              <w:rPr>
+                <w:rFonts w:ascii="Calibri" w:eastAsia="Calibri" w:hAnsi="Calibri" w:cs="Calibri"/>
+              </w:rPr>
+              <w:t>SOCIAL JUSTICE WARRIORS</w:t>
+            </w:r>
           </w:p>
         </w:tc>
         <w:tc>
@@ -852,6 +858,12 @@
                 <w:rFonts w:ascii="Calibri" w:eastAsia="Calibri" w:hAnsi="Calibri" w:cs="Calibri"/>
               </w:rPr>
             </w:pPr>
+            <w:r>
+              <w:rPr>
+                <w:rFonts w:ascii="Calibri" w:eastAsia="Calibri" w:hAnsi="Calibri" w:cs="Calibri"/>
+              </w:rPr>
+              <w:t>20.10.2021 / 17:28</w:t>
+            </w:r>
           </w:p>
         </w:tc>
       </w:tr>

--- a/project-2/предложение за коледна реформа.docx
+++ b/project-2/предложение за коледна реформа.docx
@@ -912,6 +912,12 @@
                 <w:rFonts w:ascii="Calibri" w:eastAsia="Calibri" w:hAnsi="Calibri" w:cs="Calibri"/>
               </w:rPr>
             </w:pPr>
+            <w:r>
+              <w:rPr>
+                <w:rFonts w:ascii="Calibri" w:eastAsia="Calibri" w:hAnsi="Calibri" w:cs="Calibri"/>
+              </w:rPr>
+              <w:t>CHINA INC.</w:t>
+            </w:r>
           </w:p>
         </w:tc>
         <w:tc>
@@ -933,6 +939,12 @@
                 <w:rFonts w:ascii="Calibri" w:eastAsia="Calibri" w:hAnsi="Calibri" w:cs="Calibri"/>
               </w:rPr>
             </w:pPr>
+            <w:r>
+              <w:rPr>
+                <w:rFonts w:ascii="Calibri" w:eastAsia="Calibri" w:hAnsi="Calibri" w:cs="Calibri"/>
+              </w:rPr>
+              <w:t>20.10.2021 / 18:52</w:t>
+            </w:r>
           </w:p>
         </w:tc>
       </w:tr>

--- a/project-2/предложение за коледна реформа.docx
+++ b/project-2/предложение за коледна реформа.docx
@@ -994,6 +994,12 @@
                 <w:rFonts w:ascii="Calibri" w:eastAsia="Calibri" w:hAnsi="Calibri" w:cs="Calibri"/>
               </w:rPr>
             </w:pPr>
+            <w:r>
+              <w:rPr>
+                <w:rFonts w:ascii="Calibri" w:eastAsia="Calibri" w:hAnsi="Calibri" w:cs="Calibri"/>
+              </w:rPr>
+              <w:t>CHINA INC.</w:t>
+            </w:r>
           </w:p>
         </w:tc>
         <w:tc>
@@ -1013,8 +1019,16 @@
               <w:spacing w:line="240" w:lineRule="auto"/>
               <w:rPr>
                 <w:rFonts w:ascii="Calibri" w:eastAsia="Calibri" w:hAnsi="Calibri" w:cs="Calibri"/>
-              </w:rPr>
-            </w:pPr>
+                <w:lang w:val="en-US"/>
+              </w:rPr>
+            </w:pPr>
+            <w:r>
+              <w:rPr>
+                <w:rFonts w:ascii="Calibri" w:eastAsia="Calibri" w:hAnsi="Calibri" w:cs="Calibri"/>
+                <w:lang w:val="en-US"/>
+              </w:rPr>
+              <w:t>23.10.2021 / 11:28</w:t>
+            </w:r>
           </w:p>
         </w:tc>
       </w:tr>
